--- a/bsz.docx
+++ b/bsz.docx
@@ -87,8 +87,6 @@
       <w:r>
         <w:t>7/2018 1. félév</w:t>
       </w:r>
-      <w:bookmarkStart w:id="1" w:name="_GoBack"/>
-      <w:bookmarkEnd w:id="1"/>
     </w:p>
     <w:p>
       <w:pPr>
@@ -1233,7 +1231,7 @@
           <w:szCs w:val="32"/>
         </w:rPr>
       </w:pPr>
-      <w:bookmarkStart w:id="2" w:name="_Toc500778985"/>
+      <w:bookmarkStart w:id="1" w:name="_Toc500778985"/>
       <w:r>
         <w:br w:type="page"/>
       </w:r>
@@ -1246,7 +1244,7 @@
         <w:lastRenderedPageBreak/>
         <w:t>Bevezető</w:t>
       </w:r>
-      <w:bookmarkEnd w:id="2"/>
+      <w:bookmarkEnd w:id="1"/>
     </w:p>
     <w:p>
       <w:r>
@@ -1281,17 +1279,17 @@
       <w:pPr>
         <w:pStyle w:val="Cmsor1"/>
       </w:pPr>
-      <w:bookmarkStart w:id="3" w:name="_Toc500778986"/>
+      <w:bookmarkStart w:id="2" w:name="_Toc500778986"/>
       <w:r>
         <w:t>Unit tesztelés</w:t>
       </w:r>
-      <w:bookmarkEnd w:id="3"/>
+      <w:bookmarkEnd w:id="2"/>
     </w:p>
     <w:p>
       <w:pPr>
         <w:pStyle w:val="Cmsor2"/>
       </w:pPr>
-      <w:bookmarkStart w:id="4" w:name="_Toc500778987"/>
+      <w:bookmarkStart w:id="3" w:name="_Toc500778987"/>
       <w:proofErr w:type="spellStart"/>
       <w:r>
         <w:t>Algorithms</w:t>
@@ -1300,7 +1298,7 @@
       <w:r>
         <w:t xml:space="preserve"> projekt</w:t>
       </w:r>
-      <w:bookmarkEnd w:id="4"/>
+      <w:bookmarkEnd w:id="3"/>
     </w:p>
     <w:p>
       <w:r>
@@ -1379,11 +1377,11 @@
       <w:pPr>
         <w:pStyle w:val="Cmsor2"/>
       </w:pPr>
-      <w:bookmarkStart w:id="5" w:name="_Toc500778988"/>
+      <w:bookmarkStart w:id="4" w:name="_Toc500778988"/>
       <w:r>
         <w:t>Meglévő tesztek a projekthez</w:t>
       </w:r>
-      <w:bookmarkEnd w:id="5"/>
+      <w:bookmarkEnd w:id="4"/>
     </w:p>
     <w:p>
       <w:r>
@@ -1402,11 +1400,11 @@
       <w:pPr>
         <w:pStyle w:val="Cmsor2"/>
       </w:pPr>
-      <w:bookmarkStart w:id="6" w:name="_Toc500778989"/>
+      <w:bookmarkStart w:id="5" w:name="_Toc500778989"/>
       <w:r>
         <w:t>Saját tesztek készítése</w:t>
       </w:r>
-      <w:bookmarkEnd w:id="6"/>
+      <w:bookmarkEnd w:id="5"/>
     </w:p>
     <w:p>
       <w:r>
@@ -2003,7 +2001,7 @@
           <w:iCs w:val="0"/>
         </w:rPr>
       </w:pPr>
-      <w:bookmarkStart w:id="7" w:name="_Toc500778990"/>
+      <w:bookmarkStart w:id="6" w:name="_Toc500778990"/>
       <w:r>
         <w:rPr>
           <w:rStyle w:val="Kiemels"/>
@@ -2014,7 +2012,7 @@
         <w:lastRenderedPageBreak/>
         <w:t>Függőségek kezelése</w:t>
       </w:r>
-      <w:bookmarkEnd w:id="7"/>
+      <w:bookmarkEnd w:id="6"/>
     </w:p>
     <w:p>
       <w:r>
@@ -2038,7 +2036,7 @@
       <w:pPr>
         <w:pStyle w:val="Cmsor2"/>
       </w:pPr>
-      <w:bookmarkStart w:id="8" w:name="_Toc500778991"/>
+      <w:bookmarkStart w:id="7" w:name="_Toc500778991"/>
       <w:proofErr w:type="spellStart"/>
       <w:r>
         <w:t>Spaceship</w:t>
@@ -2047,7 +2045,7 @@
       <w:r>
         <w:t xml:space="preserve"> projekt</w:t>
       </w:r>
-      <w:bookmarkEnd w:id="8"/>
+      <w:bookmarkEnd w:id="7"/>
     </w:p>
     <w:p>
       <w:r>
@@ -2136,12 +2134,12 @@
       <w:pPr>
         <w:pStyle w:val="Cmsor2"/>
       </w:pPr>
-      <w:bookmarkStart w:id="9" w:name="_Toc500778992"/>
+      <w:bookmarkStart w:id="8" w:name="_Toc500778992"/>
       <w:proofErr w:type="spellStart"/>
       <w:r>
         <w:t>Mockito</w:t>
       </w:r>
-      <w:bookmarkEnd w:id="9"/>
+      <w:bookmarkEnd w:id="8"/>
       <w:proofErr w:type="spellEnd"/>
     </w:p>
     <w:p>
@@ -2279,11 +2277,11 @@
       <w:pPr>
         <w:pStyle w:val="Cmsor1"/>
       </w:pPr>
-      <w:bookmarkStart w:id="10" w:name="_Toc500778993"/>
+      <w:bookmarkStart w:id="9" w:name="_Toc500778993"/>
       <w:r>
         <w:t>Unit tesztek generálása</w:t>
       </w:r>
-      <w:bookmarkEnd w:id="10"/>
+      <w:bookmarkEnd w:id="9"/>
     </w:p>
     <w:p>
       <w:r>
@@ -2294,12 +2292,12 @@
       <w:pPr>
         <w:pStyle w:val="Cmsor2"/>
       </w:pPr>
-      <w:bookmarkStart w:id="11" w:name="_Toc500778994"/>
+      <w:bookmarkStart w:id="10" w:name="_Toc500778994"/>
       <w:proofErr w:type="spellStart"/>
       <w:r>
         <w:t>Randoop</w:t>
       </w:r>
-      <w:bookmarkEnd w:id="11"/>
+      <w:bookmarkEnd w:id="10"/>
       <w:proofErr w:type="spellEnd"/>
     </w:p>
     <w:p>
@@ -2343,12 +2341,12 @@
       <w:pPr>
         <w:pStyle w:val="Cmsor3"/>
       </w:pPr>
-      <w:bookmarkStart w:id="12" w:name="_Toc500778995"/>
+      <w:bookmarkStart w:id="11" w:name="_Toc500778995"/>
       <w:r>
         <w:lastRenderedPageBreak/>
         <w:t>Telepítés és futtatás</w:t>
       </w:r>
-      <w:bookmarkEnd w:id="12"/>
+      <w:bookmarkEnd w:id="11"/>
     </w:p>
     <w:p>
       <w:r>
@@ -2599,11 +2597,11 @@
       <w:pPr>
         <w:pStyle w:val="Cmsor3"/>
       </w:pPr>
-      <w:bookmarkStart w:id="13" w:name="_Toc500778996"/>
+      <w:bookmarkStart w:id="12" w:name="_Toc500778996"/>
       <w:r>
         <w:t>A tesztelt projekt</w:t>
       </w:r>
-      <w:bookmarkEnd w:id="13"/>
+      <w:bookmarkEnd w:id="12"/>
     </w:p>
     <w:p>
       <w:r>
@@ -2625,11 +2623,11 @@
       <w:pPr>
         <w:pStyle w:val="Cmsor3"/>
       </w:pPr>
-      <w:bookmarkStart w:id="14" w:name="_Toc500778997"/>
+      <w:bookmarkStart w:id="13" w:name="_Toc500778997"/>
       <w:r>
         <w:t>Felfedezett hibák</w:t>
       </w:r>
-      <w:bookmarkEnd w:id="14"/>
+      <w:bookmarkEnd w:id="13"/>
     </w:p>
     <w:p>
       <w:r>
@@ -2751,7 +2749,12 @@
         <w:t xml:space="preserve">1. </w:t>
       </w:r>
       <w:r>
-        <w:t xml:space="preserve">ábrán látszik az egyiknek létrejöttének a helye. A </w:t>
+        <w:t>ábrán látszik az egyik</w:t>
+      </w:r>
+      <w:bookmarkStart w:id="14" w:name="_GoBack"/>
+      <w:bookmarkEnd w:id="14"/>
+      <w:r>
+        <w:t xml:space="preserve"> létrejöttének a helye. A </w:t>
       </w:r>
       <w:proofErr w:type="spellStart"/>
       <w:r>
@@ -6327,7 +6330,7 @@
           <w:rPr>
             <w:noProof/>
           </w:rPr>
-          <w:t>6</w:t>
+          <w:t>7</w:t>
         </w:r>
         <w:r>
           <w:rPr>
@@ -10039,7 +10042,7 @@
 </file>
 
 <file path=customXml/itemProps1.xml><?xml version="1.0" encoding="utf-8"?>
-<ds:datastoreItem xmlns:ds="http://schemas.openxmlformats.org/officeDocument/2006/customXml" ds:itemID="{2E25E7A4-C918-4925-88B8-820965A3F3A5}">
+<ds:datastoreItem xmlns:ds="http://schemas.openxmlformats.org/officeDocument/2006/customXml" ds:itemID="{E71805E4-9AEB-4688-BF50-F9A828F00BF4}">
   <ds:schemaRefs>
     <ds:schemaRef ds:uri="http://schemas.openxmlformats.org/officeDocument/2006/bibliography"/>
   </ds:schemaRefs>

--- a/bsz.docx
+++ b/bsz.docx
@@ -1440,13 +1440,11 @@
       </w:r>
       <w:proofErr w:type="spellEnd"/>
       <w:r>
-        <w:t xml:space="preserve"> rész arra szolgál, hogy az ilyen részt elég legyen egyszer megírni és minden teszt előtt, illetve után </w:t>
-      </w:r>
-      <w:proofErr w:type="spellStart"/>
-      <w:r>
-        <w:t>meghívódjanak</w:t>
-      </w:r>
-      <w:proofErr w:type="spellEnd"/>
+        <w:t xml:space="preserve"> rész arra szolgál, hogy az ilyen részt elég legyen egyszer megírni és minden teszt előtt, illetve után meghív</w:t>
+      </w:r>
+      <w:r>
+        <w:t>ni automatikusan</w:t>
+      </w:r>
       <w:r>
         <w:t>. Létezik ezeknek másik változata is (</w:t>
       </w:r>
@@ -1578,7 +1576,13 @@
       </w:r>
       <w:proofErr w:type="spellStart"/>
       <w:r>
-        <w:t>MoveZeroesInArraYTest-hez</w:t>
+        <w:t>MoveZeroesInArra</w:t>
+      </w:r>
+      <w:r>
+        <w:t>y</w:t>
+      </w:r>
+      <w:r>
+        <w:t>Test-hez</w:t>
       </w:r>
       <w:proofErr w:type="spellEnd"/>
       <w:r>
@@ -2270,18 +2274,26 @@
       </w:r>
       <w:proofErr w:type="spellEnd"/>
       <w:r>
-        <w:t>(kívánt visszatérési érték); alakban tudtam megtenni. Azt a funkciót, ami megmondja egy adott eljárás milyen argumentummal lett meghívva nem próbáltam ki, mert nem volt rá szükség a feladatom megoldásához.</w:t>
+        <w:t>(kívánt visszatérési érték); alakban tudtam megtenni. Azt a funkciót, ami meg</w:t>
+      </w:r>
+      <w:r>
+        <w:t>adja</w:t>
+      </w:r>
+      <w:bookmarkStart w:id="9" w:name="_GoBack"/>
+      <w:bookmarkEnd w:id="9"/>
+      <w:r>
+        <w:t xml:space="preserve"> egy adott eljárás milyen argumentummal lett meghívva nem próbáltam ki, mert nem volt rá szükség a feladatom megoldásához.</w:t>
       </w:r>
     </w:p>
     <w:p>
       <w:pPr>
         <w:pStyle w:val="Cmsor1"/>
       </w:pPr>
-      <w:bookmarkStart w:id="9" w:name="_Toc500778993"/>
+      <w:bookmarkStart w:id="10" w:name="_Toc500778993"/>
       <w:r>
         <w:t>Unit tesztek generálása</w:t>
       </w:r>
-      <w:bookmarkEnd w:id="9"/>
+      <w:bookmarkEnd w:id="10"/>
     </w:p>
     <w:p>
       <w:r>
@@ -2292,12 +2304,12 @@
       <w:pPr>
         <w:pStyle w:val="Cmsor2"/>
       </w:pPr>
-      <w:bookmarkStart w:id="10" w:name="_Toc500778994"/>
+      <w:bookmarkStart w:id="11" w:name="_Toc500778994"/>
       <w:proofErr w:type="spellStart"/>
       <w:r>
         <w:t>Randoop</w:t>
       </w:r>
-      <w:bookmarkEnd w:id="10"/>
+      <w:bookmarkEnd w:id="11"/>
       <w:proofErr w:type="spellEnd"/>
     </w:p>
     <w:p>
@@ -2341,12 +2353,12 @@
       <w:pPr>
         <w:pStyle w:val="Cmsor3"/>
       </w:pPr>
-      <w:bookmarkStart w:id="11" w:name="_Toc500778995"/>
+      <w:bookmarkStart w:id="12" w:name="_Toc500778995"/>
       <w:r>
         <w:lastRenderedPageBreak/>
         <w:t>Telepítés és futtatás</w:t>
       </w:r>
-      <w:bookmarkEnd w:id="11"/>
+      <w:bookmarkEnd w:id="12"/>
     </w:p>
     <w:p>
       <w:r>
@@ -2597,11 +2609,11 @@
       <w:pPr>
         <w:pStyle w:val="Cmsor3"/>
       </w:pPr>
-      <w:bookmarkStart w:id="12" w:name="_Toc500778996"/>
+      <w:bookmarkStart w:id="13" w:name="_Toc500778996"/>
       <w:r>
         <w:t>A tesztelt projekt</w:t>
       </w:r>
-      <w:bookmarkEnd w:id="12"/>
+      <w:bookmarkEnd w:id="13"/>
     </w:p>
     <w:p>
       <w:r>
@@ -2623,11 +2635,11 @@
       <w:pPr>
         <w:pStyle w:val="Cmsor3"/>
       </w:pPr>
-      <w:bookmarkStart w:id="13" w:name="_Toc500778997"/>
+      <w:bookmarkStart w:id="14" w:name="_Toc500778997"/>
       <w:r>
         <w:t>Felfedezett hibák</w:t>
       </w:r>
-      <w:bookmarkEnd w:id="13"/>
+      <w:bookmarkEnd w:id="14"/>
     </w:p>
     <w:p>
       <w:r>
@@ -2749,12 +2761,7 @@
         <w:t xml:space="preserve">1. </w:t>
       </w:r>
       <w:r>
-        <w:t>ábrán látszik az egyik</w:t>
-      </w:r>
-      <w:bookmarkStart w:id="14" w:name="_GoBack"/>
-      <w:bookmarkEnd w:id="14"/>
-      <w:r>
-        <w:t xml:space="preserve"> létrejöttének a helye. A </w:t>
+        <w:t xml:space="preserve">ábrán látszik az egyik létrejöttének a helye. A </w:t>
       </w:r>
       <w:proofErr w:type="spellStart"/>
       <w:r>
@@ -2793,11 +2800,9 @@
       <w:r>
         <w:t xml:space="preserve"> szerint sikeresen lefutott, azonban, ha én </w:t>
       </w:r>
-      <w:proofErr w:type="spellStart"/>
-      <w:r>
-        <w:t>probáltam</w:t>
-      </w:r>
-      <w:proofErr w:type="spellEnd"/>
+      <w:r>
+        <w:t>próbáltam</w:t>
+      </w:r>
       <w:r>
         <w:t xml:space="preserve"> futtatni </w:t>
       </w:r>
@@ -10042,7 +10047,7 @@
 </file>
 
 <file path=customXml/itemProps1.xml><?xml version="1.0" encoding="utf-8"?>
-<ds:datastoreItem xmlns:ds="http://schemas.openxmlformats.org/officeDocument/2006/customXml" ds:itemID="{E71805E4-9AEB-4688-BF50-F9A828F00BF4}">
+<ds:datastoreItem xmlns:ds="http://schemas.openxmlformats.org/officeDocument/2006/customXml" ds:itemID="{725213D2-E542-4E32-BDC7-C318D7042C7C}">
   <ds:schemaRefs>
     <ds:schemaRef ds:uri="http://schemas.openxmlformats.org/officeDocument/2006/bibliography"/>
   </ds:schemaRefs>

--- a/bsz.docx
+++ b/bsz.docx
@@ -1248,7 +1248,7 @@
     </w:p>
     <w:p>
       <w:r>
-        <w:t xml:space="preserve">A félévre kitűzött feladatom volt, megismerkedni tesztelési módszertanokkal, ilyenek voltak a tesztek implementálása manuálisan, tesztek izolációja és tesztgenerálás eszköz segítségével. Ezek megvalósításához az alábbi eszközökkel dolgoztam: </w:t>
+        <w:t xml:space="preserve">A félévre kitűzött feladatom volt megismerkedni tesztelési módszertanokkal, ilyenek voltak a tesztek implementálása manuálisan, tesztek izolációja és tesztgenerálás eszköz segítségével. Ezek megvalósításához az alábbi eszközökkel dolgoztam: </w:t>
       </w:r>
       <w:proofErr w:type="spellStart"/>
       <w:r>
@@ -1356,14 +1356,35 @@
         <w:t>nyolcvankilenc</w:t>
       </w:r>
       <w:r>
-        <w:t xml:space="preserve"> osztályt tartalmazott, ezek egyszerű problémák megoldására készültek (pl. Adatszerkezetek, Matematikai műveletek,</w:t>
-      </w:r>
-      <w:r>
-        <w:t xml:space="preserve"> Rendezések, </w:t>
+        <w:t xml:space="preserve"> osztályt tartalmazott, ezek egyszerű problémák megoldására készültek (pl. </w:t>
+      </w:r>
+      <w:r>
+        <w:t>a</w:t>
+      </w:r>
+      <w:r>
+        <w:t xml:space="preserve">datszerkezetek, </w:t>
+      </w:r>
+      <w:r>
+        <w:t>m</w:t>
+      </w:r>
+      <w:r>
+        <w:t>atematikai műveletek,</w:t>
+      </w:r>
+      <w:r>
+        <w:t xml:space="preserve"> </w:t>
+      </w:r>
+      <w:r>
+        <w:t>r</w:t>
+      </w:r>
+      <w:r>
+        <w:t xml:space="preserve">endezések, </w:t>
       </w:r>
       <w:proofErr w:type="spellStart"/>
       <w:r>
-        <w:t>String</w:t>
+        <w:t>s</w:t>
+      </w:r>
+      <w:r>
+        <w:t>tring</w:t>
       </w:r>
       <w:proofErr w:type="spellEnd"/>
       <w:r>
@@ -1424,7 +1445,7 @@
       </w:r>
       <w:proofErr w:type="spellEnd"/>
       <w:r>
-        <w:t xml:space="preserve">, amit minden teszt előtt vagy után le kéne, hogy fusson. A </w:t>
+        <w:t xml:space="preserve">, ami minden teszt előtt vagy után le kéne, hogy fusson. A </w:t>
       </w:r>
       <w:proofErr w:type="spellStart"/>
       <w:r>
@@ -1446,7 +1467,19 @@
         <w:t>ni automatikusan</w:t>
       </w:r>
       <w:r>
-        <w:t>. Létezik ezeknek másik változata is (</w:t>
+        <w:t>. Létez</w:t>
+      </w:r>
+      <w:r>
+        <w:t>nek</w:t>
+      </w:r>
+      <w:r>
+        <w:t xml:space="preserve"> ezeknek másik változata</w:t>
+      </w:r>
+      <w:r>
+        <w:t>ik</w:t>
+      </w:r>
+      <w:r>
+        <w:t xml:space="preserve"> is (</w:t>
       </w:r>
       <w:proofErr w:type="spellStart"/>
       <w:r>
@@ -1462,7 +1495,13 @@
       </w:r>
       <w:proofErr w:type="spellEnd"/>
       <w:r>
-        <w:t xml:space="preserve">), ezek csak egyszer futnak le, olyankor lehet rá szükség, mikor valami </w:t>
+        <w:t>), ezek csak egyszer futnak le, olyankor lehet rá</w:t>
+      </w:r>
+      <w:r>
+        <w:t>juk</w:t>
+      </w:r>
+      <w:r>
+        <w:t xml:space="preserve"> szükség, mikor valami </w:t>
       </w:r>
       <w:r>
         <w:t>számításigényes feladatot akarunk használni és sok tesztünk van.</w:t>
@@ -1566,7 +1605,13 @@
         <w:t>Számomra</w:t>
       </w:r>
       <w:r>
-        <w:t xml:space="preserve"> érdekes volt, hogy tudom megnézni mi került </w:t>
+        <w:t xml:space="preserve"> érdekes volt, hogy tudom megnézni</w:t>
+      </w:r>
+      <w:r>
+        <w:t>,</w:t>
+      </w:r>
+      <w:r>
+        <w:t xml:space="preserve"> mi került </w:t>
       </w:r>
       <w:r>
         <w:t>a kimenetre</w:t>
@@ -1594,7 +1639,13 @@
       </w:r>
       <w:proofErr w:type="spellEnd"/>
       <w:r>
-        <w:t xml:space="preserve"> adtam még hozzá egy új teszteseteket.</w:t>
+        <w:t xml:space="preserve"> adtam még hozzá egy új teszte</w:t>
+      </w:r>
+      <w:r>
+        <w:t>setet</w:t>
+      </w:r>
+      <w:r>
+        <w:t>.</w:t>
       </w:r>
     </w:p>
     <w:tbl>
@@ -1980,7 +2031,13 @@
     </w:p>
     <w:p>
       <w:r>
-        <w:t xml:space="preserve">A </w:t>
+        <w:t>A</w:t>
+      </w:r>
+      <w:r>
+        <w:t>z</w:t>
+      </w:r>
+      <w:r>
+        <w:t xml:space="preserve"> </w:t>
       </w:r>
       <w:r>
         <w:t xml:space="preserve">1. </w:t>
@@ -1993,6 +2050,9 @@
       </w:r>
       <w:r>
         <w:t xml:space="preserve"> (Utána sor)</w:t>
+      </w:r>
+      <w:r>
+        <w:t>.</w:t>
       </w:r>
     </w:p>
     <w:p>
@@ -2020,7 +2080,13 @@
     </w:p>
     <w:p>
       <w:r>
-        <w:t>A függőség alatt modulok közötti kapcsolatot értünk. A külső függőségek problémát okazhatnak teszteléskor, ugyanis a tesztelt osztályunk viselkedése függ másik osztályétól is, ilyenkor nem várt viselkedést tapasztalhatunk.</w:t>
+        <w:t>A függőség alatt modulok közötti kapcsolatot értünk. A külső függőségek problémát ok</w:t>
+      </w:r>
+      <w:r>
+        <w:t>o</w:t>
+      </w:r>
+      <w:r>
+        <w:t>zhatnak teszteléskor, ugyanis a tesztelt osztályunk viselkedése függ másik osztályétól is, ilyenkor nem várt viselkedést tapasztalhatunk.</w:t>
       </w:r>
     </w:p>
     <w:p>
@@ -2053,7 +2119,13 @@
     </w:p>
     <w:p>
       <w:r>
-        <w:t xml:space="preserve">A projekt, amivel korábban dolgoztam nem felet meg az elvégzendő feladathoz egyszerűsége miatt. Az új projektem egy </w:t>
+        <w:t>A projekt, amivel korábban dolgoztam</w:t>
+      </w:r>
+      <w:r>
+        <w:t>,</w:t>
+      </w:r>
+      <w:r>
+        <w:t xml:space="preserve"> nem felet meg az elvégzendő feladathoz egyszerűsége miatt. Az új projektem egy </w:t>
       </w:r>
       <w:proofErr w:type="spellStart"/>
       <w:r>
@@ -2091,7 +2163,15 @@
         <w:t>).</w:t>
       </w:r>
       <w:r>
-        <w:t xml:space="preserve"> Ez a projekt egy űrhajót valósít meg, ami képes torpedók kilövésére, két különböző tárolóból. Kénytelen voltam átalakítani az űrhajó osztályt, ugyanis az általam modellezendő osztály privát attribútuma volt annak. Megoldás lehet, ha írunk </w:t>
+        <w:t xml:space="preserve"> Ez a projekt egy űrhajót </w:t>
+      </w:r>
+      <w:r>
+        <w:t>modellez</w:t>
+      </w:r>
+      <w:bookmarkStart w:id="8" w:name="_GoBack"/>
+      <w:bookmarkEnd w:id="8"/>
+      <w:r>
+        <w:t xml:space="preserve">, ami képes torpedók kilövésére, két különböző tárolóból. Kénytelen voltam átalakítani az űrhajó osztályt, ugyanis az általam modellezendő osztály privát attribútuma volt annak. Megoldás lehet, ha írunk </w:t>
       </w:r>
       <w:proofErr w:type="spellStart"/>
       <w:r>
@@ -2123,7 +2203,7 @@
       </w:r>
       <w:proofErr w:type="spellEnd"/>
       <w:r>
-        <w:t xml:space="preserve"> osztályt hoztam létre, amely az eredeti űrhajóból származott, azonmban egy </w:t>
+        <w:t xml:space="preserve"> osztályt hoztam létre, amely az eredeti űrhajóból származott, azonban egy </w:t>
       </w:r>
       <w:proofErr w:type="spellStart"/>
       <w:r>
@@ -2138,12 +2218,12 @@
       <w:pPr>
         <w:pStyle w:val="Cmsor2"/>
       </w:pPr>
-      <w:bookmarkStart w:id="8" w:name="_Toc500778992"/>
+      <w:bookmarkStart w:id="9" w:name="_Toc500778992"/>
       <w:proofErr w:type="spellStart"/>
       <w:r>
         <w:t>Mockito</w:t>
       </w:r>
-      <w:bookmarkEnd w:id="8"/>
+      <w:bookmarkEnd w:id="9"/>
       <w:proofErr w:type="spellEnd"/>
     </w:p>
     <w:p>
@@ -2170,7 +2250,7 @@
         <w:t>) egy nyíltforráskódú projekt, a segítségével izolációs teszteket lehet készíteni.</w:t>
       </w:r>
       <w:r>
-        <w:t xml:space="preserve">  </w:t>
+        <w:t xml:space="preserve"> </w:t>
       </w:r>
       <w:r>
         <w:t>Forráskódja megtalálható GitHub-</w:t>
@@ -2186,9 +2266,6 @@
     </w:p>
     <w:p>
       <w:r>
-        <w:t> </w:t>
-      </w:r>
-      <w:r>
         <w:t xml:space="preserve">A </w:t>
       </w:r>
       <w:proofErr w:type="spellStart"/>
@@ -2219,7 +2296,13 @@
         <w:t xml:space="preserve"> verzióra van szükségem, </w:t>
       </w:r>
       <w:r>
-        <w:t xml:space="preserve">ugyanis az tartalmas minden szükséges függőséget, </w:t>
+        <w:t>ugyanis az tartalma</w:t>
+      </w:r>
+      <w:r>
+        <w:t>z</w:t>
+      </w:r>
+      <w:r>
+        <w:t xml:space="preserve"> minden szükséges függőséget, </w:t>
       </w:r>
       <w:r>
         <w:t xml:space="preserve">így azt hozzáadtam a projekthez </w:t>
@@ -2279,10 +2362,17 @@
       <w:r>
         <w:t>adja</w:t>
       </w:r>
-      <w:bookmarkStart w:id="9" w:name="_GoBack"/>
-      <w:bookmarkEnd w:id="9"/>
-      <w:r>
-        <w:t xml:space="preserve"> egy adott eljárás milyen argumentummal lett meghívva nem próbáltam ki, mert nem volt rá szükség a feladatom megoldásához.</w:t>
+      <w:r>
+        <w:t xml:space="preserve">, </w:t>
+      </w:r>
+      <w:r>
+        <w:t>egy adott eljárás milyen argumentummal lett meghívva</w:t>
+      </w:r>
+      <w:r>
+        <w:t>,</w:t>
+      </w:r>
+      <w:r>
+        <w:t xml:space="preserve"> nem próbáltam ki, mert nem volt rá szükség a feladatom megoldásához.</w:t>
       </w:r>
     </w:p>
     <w:p>
@@ -2297,7 +2387,19 @@
     </w:p>
     <w:p>
       <w:r>
-        <w:t>Unit tesztek automatikus generálásának az a lényege, hogy valamilyen eszköz segítségével teszteket generálunk a projektünkhöz. Automatikus generálás előnye, hogy rávilágíthat olyan hibákra, amit mi nem feltétlen vettünk volna észre, ugyanakkor nem biztos, hogy minden általunk kívánt funkció tesztelésre kerül.</w:t>
+        <w:t xml:space="preserve">Unit tesztek automatikus generálásának az a lényege, hogy valamilyen eszköz segítségével teszteket generálunk a projektünkhöz. </w:t>
+      </w:r>
+      <w:r>
+        <w:t>Az a</w:t>
+      </w:r>
+      <w:r>
+        <w:t>utomatikus generálás előnye, hogy rávilágíthat olyan hibákra, ami</w:t>
+      </w:r>
+      <w:r>
+        <w:t>ket</w:t>
+      </w:r>
+      <w:r>
+        <w:t xml:space="preserve"> mi nem feltétlen vettünk volna észre, ugyanakkor nem biztos, hogy minden általunk kívánt funkció tesztelésre kerül.</w:t>
       </w:r>
     </w:p>
     <w:p>
@@ -2346,7 +2448,19 @@
         <w:t xml:space="preserve"> ezt az eszközt is csak használtam. </w:t>
       </w:r>
       <w:r>
-        <w:t>Unit teszteket generál visszajelzés irányított tesztgeneráció segítségével, így véletlenszerűen készít metódus, illetve konstruktor hívás szekvenciákat a tesztelés alatt lévő osztályhoz. Ezeket végrehajtva ellenőrzéseket készít, ami a program működését vizsgálja. Az ellenőrzésekből és a kódszekvenciákból készülnek a tesztek.</w:t>
+        <w:t>Unit teszteket generál visszajelzés irányított tesztgeneráció segítségével, így véletlenszerűen készít metódus, illetve konstruktor hívás szekvenciákat a tesztelés alatt lévő osztályhoz. Ezeket végrehajtva ellenőrzéseket készít, ami</w:t>
+      </w:r>
+      <w:r>
+        <w:t>k</w:t>
+      </w:r>
+      <w:r>
+        <w:t xml:space="preserve"> a program működését vizsgálj</w:t>
+      </w:r>
+      <w:r>
+        <w:t>ák</w:t>
+      </w:r>
+      <w:r>
+        <w:t>. Az ellenőrzésekből és a kódszekvenciákból készülnek a tesztek.</w:t>
       </w:r>
     </w:p>
     <w:p>
@@ -2400,24 +2514,50 @@
       </w:r>
       <w:proofErr w:type="spellEnd"/>
       <w:r>
-        <w:t xml:space="preserve"> van kisebb eltérés, az elérési utakat; kell, hogy elválassza és </w:t>
-      </w:r>
-      <w:proofErr w:type="gramStart"/>
-      <w:r>
-        <w:t>nem :</w:t>
-      </w:r>
-      <w:proofErr w:type="gramEnd"/>
+        <w:t xml:space="preserve"> van kisebb eltérés, az elérési utakat</w:t>
+      </w:r>
+      <w:r>
+        <w:t xml:space="preserve"> </w:t>
+      </w:r>
+      <w:r>
+        <w:t>"</w:t>
+      </w:r>
+      <w:r>
+        <w:t>;</w:t>
+      </w:r>
+      <w:r>
+        <w:t>"</w:t>
+      </w:r>
+      <w:r>
+        <w:t xml:space="preserve"> kell, hogy elválassza és nem </w:t>
+      </w:r>
+      <w:r>
+        <w:t>"</w:t>
+      </w:r>
+      <w:r>
+        <w:t>:</w:t>
+      </w:r>
+      <w:r>
+        <w:t>"</w:t>
+      </w:r>
       <w:r>
         <w:t xml:space="preserve">. </w:t>
       </w:r>
-      <w:proofErr w:type="gramStart"/>
       <w:r>
         <w:t>A</w:t>
       </w:r>
       <w:r>
-        <w:t xml:space="preserve"> ;</w:t>
-      </w:r>
-      <w:proofErr w:type="gramEnd"/>
+        <w:t xml:space="preserve"> </w:t>
+      </w:r>
+      <w:r>
+        <w:t>"</w:t>
+      </w:r>
+      <w:r>
+        <w:t>;</w:t>
+      </w:r>
+      <w:r>
+        <w:t>"</w:t>
+      </w:r>
       <w:r>
         <w:t xml:space="preserve"> miatt a parancssor két utasításnak értelmezte, amit beírtam, ezt javítottam idézőjelek használatával. Ezután arra kellett rájönnöm, hogy csak úgy tudom futtatni a teszteket, ha az eredeti </w:t>
       </w:r>
@@ -2431,11 +2571,17 @@
       </w:r>
       <w:proofErr w:type="spellStart"/>
       <w:r>
-        <w:t>Path-oz</w:t>
+        <w:t>Path</w:t>
       </w:r>
       <w:proofErr w:type="spellEnd"/>
       <w:r>
-        <w:t xml:space="preserve"> a </w:t>
+        <w:t>-</w:t>
+      </w:r>
+      <w:r>
+        <w:t>h</w:t>
+      </w:r>
+      <w:r>
+        <w:t xml:space="preserve">oz a </w:t>
       </w:r>
       <w:proofErr w:type="spellStart"/>
       <w:r>
@@ -2540,9 +2686,6 @@
       <w:proofErr w:type="spellEnd"/>
     </w:p>
     <w:p>
-      <w:pPr>
-        <w:pStyle w:val="NormlWeb"/>
-      </w:pPr>
       <w:r>
         <w:t>A path1 és path2 a helye a randoop-all-3.1.5.jar fájlnak és annak a mappának, ahol a lefordított tesztelendő osztályok találhatóak. Fontos paraméter a --</w:t>
       </w:r>
@@ -2654,7 +2797,13 @@
       </w:r>
       <w:proofErr w:type="spellEnd"/>
       <w:r>
-        <w:t xml:space="preserve">-t dobtak külön osztályba lettek elmentve. </w:t>
+        <w:t>-t dobtak</w:t>
+      </w:r>
+      <w:r>
+        <w:t>,</w:t>
+      </w:r>
+      <w:r>
+        <w:t xml:space="preserve"> külön osztályba lettek elmentve. </w:t>
       </w:r>
       <w:r>
         <w:t xml:space="preserve">Sikerült három darab </w:t>
@@ -2782,13 +2931,11 @@
     </w:p>
     <w:p>
       <w:r>
-        <w:t xml:space="preserve">Érdekesség, hogy a generált tesztek között, </w:t>
-      </w:r>
-      <w:proofErr w:type="gramStart"/>
-      <w:r>
-        <w:t>volt</w:t>
-      </w:r>
-      <w:proofErr w:type="gramEnd"/>
+        <w:t>Érdekesség, hogy a generált tesztek között volt</w:t>
+      </w:r>
+      <w:r>
+        <w:t>,</w:t>
+      </w:r>
       <w:r>
         <w:t xml:space="preserve"> ami a </w:t>
       </w:r>
@@ -2804,7 +2951,13 @@
         <w:t>próbáltam</w:t>
       </w:r>
       <w:r>
-        <w:t xml:space="preserve"> futtatni </w:t>
+        <w:t xml:space="preserve"> futtatni</w:t>
+      </w:r>
+      <w:r>
+        <w:t>,</w:t>
+      </w:r>
+      <w:r>
+        <w:t xml:space="preserve"> </w:t>
       </w:r>
       <w:proofErr w:type="spellStart"/>
       <w:r>
@@ -4430,7 +4583,27 @@
     </w:p>
     <w:p>
       <w:r>
-        <w:t>A 2. táblázat adatinak az elvi maximuma szerepel a 3. táblázatban. A második táblázatból az olvasható ki, egy-egy futtatás után a generált tesztek, hogy néztek ki és mekkora lefedettséget értek el a kódon.  Az utolsó két sor számított adatokat tartalmaz, az átalagos eredményeket és lefedettségnél pedig a szórást. A kapott eredmények, miatt én úgy vélem erre a projektre nincs nagy különbség az adott idő alatt generált tesztekre.</w:t>
+        <w:t xml:space="preserve">A 2. táblázat adatinak az elvi maximuma szerepel a 3. táblázatban. A második táblázatból az olvasható ki, egy-egy futtatás után a generált </w:t>
+      </w:r>
+      <w:proofErr w:type="gramStart"/>
+      <w:r>
+        <w:t>tesztek</w:t>
+      </w:r>
+      <w:proofErr w:type="gramEnd"/>
+      <w:r>
+        <w:t xml:space="preserve"> hogy néztek ki</w:t>
+      </w:r>
+      <w:r>
+        <w:t>,</w:t>
+      </w:r>
+      <w:r>
+        <w:t xml:space="preserve"> és mekkora lefedettséget értek el a kódon. Az utolsó két sor számított adatokat tartalmaz, az átlagos eredményeket és lefedettségnél pedig a szórást. A kapott eredmények miatt én úgy vélem</w:t>
+      </w:r>
+      <w:r>
+        <w:t>,</w:t>
+      </w:r>
+      <w:r>
+        <w:t xml:space="preserve"> erre a projektre nincs nagy különbség az adott idő alatt generált tesztekre.</w:t>
       </w:r>
       <w:r>
         <w:t xml:space="preserve"> </w:t>
@@ -6235,10 +6408,28 @@
         <w:t>, mint a generálás futási ideje, generált tesztek száma, hibát adó tesztek száma, különböző lefedettségi értékek</w:t>
       </w:r>
       <w:r>
-        <w:t>. A 1.diagram a 4. táblázat elő és utolsó oszlopának felhasználásával készült.</w:t>
-      </w:r>
-      <w:r>
-        <w:t xml:space="preserve"> Megfigyelhető, hogy kisebb generálási időknél sokat nyerhetünk kódlefedettségben, az idő növelésével. Ez a 600 másodpercig generált tesztekig látszik, onnantól kevésbé lesz hatékony az idő növelése. A 3600 másodperces generálást egy erősebb számítógépen végeztem, látszik is abból, hogy a tesztek száma majdnem háromszorosan a fele akkora idő alatt generáltak számának. Erre a projektre viszont, így is csupán kis mértékű növekedést sikerült elérni. </w:t>
+        <w:t>. A</w:t>
+      </w:r>
+      <w:r>
+        <w:t>z</w:t>
+      </w:r>
+      <w:r>
+        <w:t xml:space="preserve"> 1.</w:t>
+      </w:r>
+      <w:r>
+        <w:t xml:space="preserve"> </w:t>
+      </w:r>
+      <w:r>
+        <w:t>diagram a 4. táblázat el</w:t>
+      </w:r>
+      <w:r>
+        <w:t>s</w:t>
+      </w:r>
+      <w:r>
+        <w:t>ő és utolsó oszlopának felhasználásával készült.</w:t>
+      </w:r>
+      <w:r>
+        <w:t xml:space="preserve"> Megfigyelhető, hogy kisebb generálási időknél sokat nyerhetünk kódlefedettségben az idő növelésével. Ez a 600 másodpercig generált tesztekig látszik, onnantól kevésbé lesz hatékony az idő növelése. A 3600 másodperces generálást egy erősebb számítógépen végeztem, látszik is abból, hogy a tesztek száma majdnem háromszorosa a fele akkora idő alatt generáltak számának. Erre a projektre viszont így is csupán kis mértékű növekedést sikerült elérni. </w:t>
       </w:r>
     </w:p>
     <w:p>
@@ -6264,7 +6455,13 @@
       </w:r>
       <w:proofErr w:type="spellEnd"/>
       <w:r>
-        <w:t>-ot más projekteken is és megvizsgálni a további paraméterei mire jók.</w:t>
+        <w:t>-ot más projekteken is és megvizsgálni</w:t>
+      </w:r>
+      <w:r>
+        <w:t>,</w:t>
+      </w:r>
+      <w:r>
+        <w:t xml:space="preserve"> a további paraméterei mire jók.</w:t>
       </w:r>
     </w:p>
     <w:sectPr>
@@ -10047,7 +10244,7 @@
 </file>
 
 <file path=customXml/itemProps1.xml><?xml version="1.0" encoding="utf-8"?>
-<ds:datastoreItem xmlns:ds="http://schemas.openxmlformats.org/officeDocument/2006/customXml" ds:itemID="{725213D2-E542-4E32-BDC7-C318D7042C7C}">
+<ds:datastoreItem xmlns:ds="http://schemas.openxmlformats.org/officeDocument/2006/customXml" ds:itemID="{3B1E5C20-669B-46F6-8AFB-1FE0B92CCB98}">
   <ds:schemaRefs>
     <ds:schemaRef ds:uri="http://schemas.openxmlformats.org/officeDocument/2006/bibliography"/>
   </ds:schemaRefs>
